--- a/templates/Благодарственное письмо.docx
+++ b/templates/Благодарственное письмо.docx
@@ -224,10 +224,18 @@
                 <w:sz w:val="22"/>
                 <w:szCs w:val="22"/>
               </w:rPr>
+              <w:t>(-це)</w:t>
+            </w:r>
+            <w:r>
+              <w:rPr>
+                <w:b/>
+                <w:i/>
+                <w:sz w:val="22"/>
+                <w:szCs w:val="22"/>
+              </w:rPr>
               <w:br/>
               <w:t xml:space="preserve">г-ну </w:t>
             </w:r>
-            <w:proofErr w:type="gramStart"/>
             <w:r>
               <w:rPr>
                 <w:i/>
@@ -247,7 +255,6 @@
               </w:rPr>
               <w:t>name</w:t>
             </w:r>
-            <w:proofErr w:type="gramEnd"/>
             <w:r>
               <w:rPr>
                 <w:i/>
@@ -257,7 +264,6 @@
               </w:rPr>
               <w:t>_</w:t>
             </w:r>
-            <w:proofErr w:type="gramStart"/>
             <w:r>
               <w:rPr>
                 <w:i/>
@@ -275,19 +281,18 @@
                 <w:sz w:val="22"/>
                 <w:szCs w:val="22"/>
               </w:rPr>
-              <w:t>[</w:t>
-            </w:r>
-            <w:proofErr w:type="gramEnd"/>
+              <w:t xml:space="preserve">[:1] }}. {% </w:t>
+            </w:r>
             <w:r>
               <w:rPr>
                 <w:i/>
                 <w:iCs/>
                 <w:sz w:val="22"/>
                 <w:szCs w:val="22"/>
-              </w:rPr>
-              <w:t>:1</w:t>
-            </w:r>
-            <w:proofErr w:type="gramStart"/>
+                <w:lang w:val="en-US"/>
+              </w:rPr>
+              <w:t>if</w:t>
+            </w:r>
             <w:r>
               <w:rPr>
                 <w:i/>
@@ -295,17 +300,17 @@
                 <w:sz w:val="22"/>
                 <w:szCs w:val="22"/>
               </w:rPr>
-              <w:t>] }</w:t>
-            </w:r>
-            <w:proofErr w:type="gramEnd"/>
+              <w:t xml:space="preserve"> </w:t>
+            </w:r>
             <w:r>
               <w:rPr>
                 <w:i/>
                 <w:iCs/>
                 <w:sz w:val="22"/>
                 <w:szCs w:val="22"/>
-              </w:rPr>
-              <w:t xml:space="preserve">}. {% </w:t>
+                <w:lang w:val="en-US"/>
+              </w:rPr>
+              <w:t>patronymic</w:t>
             </w:r>
             <w:r>
               <w:rPr>
@@ -313,9 +318,18 @@
                 <w:iCs/>
                 <w:sz w:val="22"/>
                 <w:szCs w:val="22"/>
+              </w:rPr>
+              <w:t>_</w:t>
+            </w:r>
+            <w:r>
+              <w:rPr>
+                <w:i/>
+                <w:iCs/>
+                <w:sz w:val="22"/>
+                <w:szCs w:val="22"/>
                 <w:lang w:val="en-US"/>
               </w:rPr>
-              <w:t>if</w:t>
+              <w:t>datv</w:t>
             </w:r>
             <w:r>
               <w:rPr>
@@ -324,7 +338,7 @@
                 <w:sz w:val="22"/>
                 <w:szCs w:val="22"/>
               </w:rPr>
-              <w:t xml:space="preserve"> </w:t>
+              <w:t xml:space="preserve"> %}{{ </w:t>
             </w:r>
             <w:r>
               <w:rPr>
@@ -362,87 +376,7 @@
                 <w:sz w:val="22"/>
                 <w:szCs w:val="22"/>
               </w:rPr>
-              <w:t xml:space="preserve"> </w:t>
-            </w:r>
-            <w:proofErr w:type="gramStart"/>
-            <w:r>
-              <w:rPr>
-                <w:i/>
-                <w:iCs/>
-                <w:sz w:val="22"/>
-                <w:szCs w:val="22"/>
-              </w:rPr>
-              <w:t xml:space="preserve">%}{{ </w:t>
-            </w:r>
-            <w:r>
-              <w:rPr>
-                <w:i/>
-                <w:iCs/>
-                <w:sz w:val="22"/>
-                <w:szCs w:val="22"/>
-                <w:lang w:val="en-US"/>
-              </w:rPr>
-              <w:t>patronymic</w:t>
-            </w:r>
-            <w:proofErr w:type="gramEnd"/>
-            <w:r>
-              <w:rPr>
-                <w:i/>
-                <w:iCs/>
-                <w:sz w:val="22"/>
-                <w:szCs w:val="22"/>
-              </w:rPr>
-              <w:t>_</w:t>
-            </w:r>
-            <w:proofErr w:type="gramStart"/>
-            <w:r>
-              <w:rPr>
-                <w:i/>
-                <w:iCs/>
-                <w:sz w:val="22"/>
-                <w:szCs w:val="22"/>
-                <w:lang w:val="en-US"/>
-              </w:rPr>
-              <w:t>datv</w:t>
-            </w:r>
-            <w:r>
-              <w:rPr>
-                <w:i/>
-                <w:iCs/>
-                <w:sz w:val="22"/>
-                <w:szCs w:val="22"/>
-              </w:rPr>
-              <w:t>[</w:t>
-            </w:r>
-            <w:proofErr w:type="gramEnd"/>
-            <w:r>
-              <w:rPr>
-                <w:i/>
-                <w:iCs/>
-                <w:sz w:val="22"/>
-                <w:szCs w:val="22"/>
-              </w:rPr>
-              <w:t>:1</w:t>
-            </w:r>
-            <w:proofErr w:type="gramStart"/>
-            <w:r>
-              <w:rPr>
-                <w:i/>
-                <w:iCs/>
-                <w:sz w:val="22"/>
-                <w:szCs w:val="22"/>
-              </w:rPr>
-              <w:t>] }}.{</w:t>
-            </w:r>
-            <w:proofErr w:type="gramEnd"/>
-            <w:r>
-              <w:rPr>
-                <w:i/>
-                <w:iCs/>
-                <w:sz w:val="22"/>
-                <w:szCs w:val="22"/>
-              </w:rPr>
-              <w:t xml:space="preserve">% </w:t>
+              <w:t xml:space="preserve">[:1] }}.{% </w:t>
             </w:r>
             <w:r>
               <w:rPr>
@@ -706,7 +640,7 @@
           <w:sz w:val="22"/>
           <w:szCs w:val="22"/>
         </w:rPr>
-        <w:t>Уважаемый {{</w:t>
+        <w:t>Уважаемый</w:t>
       </w:r>
       <w:r>
         <w:rPr>
@@ -714,6 +648,24 @@
           <w:bCs w:val="0"/>
           <w:sz w:val="22"/>
           <w:szCs w:val="22"/>
+        </w:rPr>
+        <w:t>(-ая)</w:t>
+      </w:r>
+      <w:r>
+        <w:rPr>
+          <w:b/>
+          <w:bCs w:val="0"/>
+          <w:sz w:val="22"/>
+          <w:szCs w:val="22"/>
+        </w:rPr>
+        <w:t xml:space="preserve"> {{</w:t>
+      </w:r>
+      <w:r>
+        <w:rPr>
+          <w:b/>
+          <w:bCs w:val="0"/>
+          <w:sz w:val="22"/>
+          <w:szCs w:val="22"/>
           <w:lang w:val="en-US"/>
         </w:rPr>
         <w:t>name</w:t>
@@ -782,29 +734,18 @@
           <w:sz w:val="22"/>
           <w:szCs w:val="22"/>
         </w:rPr>
-        <w:t xml:space="preserve"> </w:t>
-      </w:r>
-      <w:proofErr w:type="gramStart"/>
+        <w:t xml:space="preserve"> %}{{ </w:t>
+      </w:r>
       <w:r>
         <w:rPr>
           <w:b/>
           <w:bCs w:val="0"/>
           <w:sz w:val="22"/>
           <w:szCs w:val="22"/>
-        </w:rPr>
-        <w:t xml:space="preserve">%}{{ </w:t>
-      </w:r>
-      <w:r>
-        <w:rPr>
-          <w:b/>
-          <w:bCs w:val="0"/>
-          <w:sz w:val="22"/>
-          <w:szCs w:val="22"/>
           <w:lang w:val="en-US"/>
         </w:rPr>
         <w:t>patronymic</w:t>
       </w:r>
-      <w:proofErr w:type="gramEnd"/>
       <w:r>
         <w:rPr>
           <w:b/>
